--- a/files/Ryan Howes - CV.docx
+++ b/files/Ryan Howes - CV.docx
@@ -79,6 +79,25 @@
           <w:szCs w:val="28"/>
         </w:rPr>
         <w:t>07927 456740</w:t>
+      </w:r>
+    </w:p>
+    <w:p>
+      <w:pPr>
+        <w:spacing w:after="40" w:line="240" w:lineRule="auto"/>
+        <w:jc w:val="center"/>
+        <w:rPr>
+          <w:rFonts w:ascii="Bahnschrift Light" w:hAnsi="Bahnschrift Light"/>
+          <w:sz w:val="28"/>
+          <w:szCs w:val="28"/>
+        </w:rPr>
+      </w:pPr>
+      <w:r>
+        <w:rPr>
+          <w:rFonts w:ascii="Bahnschrift Light" w:hAnsi="Bahnschrift Light"/>
+          <w:sz w:val="28"/>
+          <w:szCs w:val="28"/>
+        </w:rPr>
+        <w:t>www.rh-ux.co.uk</w:t>
       </w:r>
     </w:p>
     <w:p>
@@ -1129,6 +1148,46 @@
         </w:rPr>
         <w:t xml:space="preserve"> (C)</w:t>
       </w:r>
+      <w:bookmarkStart w:id="0" w:name="_Hlk39932845"/>
+    </w:p>
+    <w:p>
+      <w:pPr>
+        <w:spacing w:after="120" w:line="240" w:lineRule="auto"/>
+        <w:ind w:left="720"/>
+        <w:jc w:val="both"/>
+        <w:rPr>
+          <w:rFonts w:ascii="Bahnschrift SemiLight" w:hAnsi="Bahnschrift SemiLight"/>
+          <w:color w:val="000000"/>
+          <w:sz w:val="24"/>
+          <w:szCs w:val="24"/>
+        </w:rPr>
+      </w:pPr>
+    </w:p>
+    <w:p>
+      <w:pPr>
+        <w:spacing w:after="120" w:line="240" w:lineRule="auto"/>
+        <w:ind w:left="720"/>
+        <w:jc w:val="both"/>
+        <w:rPr>
+          <w:rFonts w:ascii="Bahnschrift SemiLight" w:hAnsi="Bahnschrift SemiLight"/>
+          <w:color w:val="000000"/>
+          <w:sz w:val="24"/>
+          <w:szCs w:val="24"/>
+        </w:rPr>
+      </w:pPr>
+    </w:p>
+    <w:p>
+      <w:pPr>
+        <w:spacing w:after="120" w:line="240" w:lineRule="auto"/>
+        <w:ind w:left="720"/>
+        <w:jc w:val="both"/>
+        <w:rPr>
+          <w:rFonts w:ascii="Bahnschrift SemiLight" w:hAnsi="Bahnschrift SemiLight"/>
+          <w:color w:val="000000"/>
+          <w:sz w:val="24"/>
+          <w:szCs w:val="24"/>
+        </w:rPr>
+      </w:pPr>
     </w:p>
     <w:p>
       <w:pPr>
@@ -1145,7 +1204,6 @@
           <w:color w:val="auto"/>
         </w:rPr>
       </w:pPr>
-      <w:bookmarkStart w:id="0" w:name="_Hlk39932845"/>
       <w:r>
         <w:rPr>
           <w:rFonts w:ascii="Bahnschrift SemiLight" w:hAnsi="Bahnschrift SemiLight"/>
@@ -1849,7 +1907,7 @@
     </w:p>
     <w:sectPr>
       <w:pgSz w:w="11906" w:h="16838"/>
-      <w:pgMar w:top="1440" w:right="1080" w:bottom="1440" w:left="1080" w:header="708" w:footer="708" w:gutter="0"/>
+      <w:pgMar w:top="720" w:right="720" w:bottom="720" w:left="720" w:header="708" w:footer="708" w:gutter="0"/>
       <w:cols w:space="708"/>
       <w:docGrid w:linePitch="360"/>
     </w:sectPr>
